--- a/Exercise 06/Pramoda Medis_Exercise 06.docx
+++ b/Exercise 06/Pramoda Medis_Exercise 06.docx
@@ -30,7 +30,6 @@
           <w:szCs w:val="24"/>
         </w:rPr>
       </w:pPr>
-      <w:proofErr w:type="spellStart"/>
       <w:r>
         <w:rPr>
           <w:b/>
@@ -38,7 +37,26 @@
           <w:sz w:val="24"/>
           <w:szCs w:val="24"/>
         </w:rPr>
-        <w:t>Netword_</w:t>
+        <w:t xml:space="preserve">Information </w:t>
+      </w:r>
+      <w:proofErr w:type="spellStart"/>
+      <w:r>
+        <w:rPr>
+          <w:b/>
+          <w:bCs/>
+          <w:sz w:val="24"/>
+          <w:szCs w:val="24"/>
+        </w:rPr>
+        <w:t>Networks</w:t>
+      </w:r>
+      <w:r>
+        <w:rPr>
+          <w:b/>
+          <w:bCs/>
+          <w:sz w:val="24"/>
+          <w:szCs w:val="24"/>
+        </w:rPr>
+        <w:t>_</w:t>
       </w:r>
       <w:r>
         <w:rPr>
@@ -65,6 +83,8 @@
         <w:rPr>
           <w:b/>
           <w:bCs/>
+          <w:sz w:val="24"/>
+          <w:szCs w:val="24"/>
         </w:rPr>
       </w:pPr>
     </w:p>
@@ -358,7 +378,6 @@
         <w:t xml:space="preserve"> </w:t>
       </w:r>
       <w:proofErr w:type="spellStart"/>
-      <w:proofErr w:type="gramStart"/>
       <w:r>
         <w:t>arp</w:t>
       </w:r>
@@ -366,7 +385,6 @@
       <w:r>
         <w:t xml:space="preserve"> )</w:t>
       </w:r>
-      <w:proofErr w:type="gramEnd"/>
     </w:p>
     <w:p>
       <w:r>
@@ -415,6 +433,55 @@
       <w:proofErr w:type="spellEnd"/>
       <w:r>
         <w:t xml:space="preserve"> and mac address tables?</w:t>
+      </w:r>
+    </w:p>
+    <w:p>
+      <w:pPr>
+        <w:rPr>
+          <w:i/>
+          <w:iCs/>
+          <w:sz w:val="20"/>
+          <w:szCs w:val="20"/>
+        </w:rPr>
+      </w:pPr>
+      <w:r>
+        <w:rPr>
+          <w:i/>
+          <w:iCs/>
+          <w:sz w:val="20"/>
+          <w:szCs w:val="20"/>
+        </w:rPr>
+        <w:t>Answer</w:t>
+      </w:r>
+    </w:p>
+    <w:p>
+      <w:r>
+        <w:t>Both ARP (Address Resolution Protocol) tables and MAC address tables are used in networking to map addresses, but they serve different purposes and exist on different devices.</w:t>
+      </w:r>
+    </w:p>
+    <w:p>
+      <w:r>
+        <w:t>ARP tables help devices find each other, while MAC address tables help switches deliver data efficiently.</w:t>
+      </w:r>
+    </w:p>
+    <w:p/>
+    <w:p>
+      <w:pPr>
+        <w:rPr>
+          <w:i/>
+          <w:iCs/>
+          <w:sz w:val="20"/>
+          <w:szCs w:val="20"/>
+        </w:rPr>
+      </w:pPr>
+      <w:r>
+        <w:rPr>
+          <w:i/>
+          <w:iCs/>
+          <w:sz w:val="20"/>
+          <w:szCs w:val="20"/>
+        </w:rPr>
+        <w:t>Find the attached screenshots for the question number 4-10</w:t>
       </w:r>
     </w:p>
     <w:p/>
@@ -618,9 +685,9 @@
         </w:drawing>
       </w:r>
     </w:p>
-    <w:p/>
-    <w:p>
-      <w:r>
+    <w:p>
+      <w:r>
+        <w:lastRenderedPageBreak/>
         <w:drawing>
           <wp:inline distT="0" distB="0" distL="0" distR="0" wp14:anchorId="31905537" wp14:editId="655BE70C">
             <wp:extent cx="4010891" cy="2151839"/>
@@ -658,6 +725,39 @@
         </w:drawing>
       </w:r>
     </w:p>
+    <w:p/>
+    <w:p>
+      <w:pPr>
+        <w:rPr>
+          <w:i/>
+          <w:iCs/>
+          <w:sz w:val="20"/>
+          <w:szCs w:val="20"/>
+        </w:rPr>
+      </w:pPr>
+      <w:r>
+        <w:rPr>
+          <w:i/>
+          <w:iCs/>
+          <w:sz w:val="20"/>
+          <w:szCs w:val="20"/>
+        </w:rPr>
+        <w:t>Find below the git hub link for the same exercise</w:t>
+      </w:r>
+    </w:p>
+    <w:p>
+      <w:hyperlink r:id="rId15" w:history="1">
+        <w:r>
+          <w:rPr>
+            <w:rStyle w:val="Hyperlink"/>
+          </w:rPr>
+          <w:t>https://github.com/PramoGIT/Information-Networks_Module03/blob/main/Exercise%2006/README.md</w:t>
+        </w:r>
+      </w:hyperlink>
+    </w:p>
+    <w:p/>
+    <w:p/>
+    <w:p/>
     <w:sectPr>
       <w:pgSz w:w="11906" w:h="16838" w:code="9"/>
       <w:pgMar w:top="720" w:right="720" w:bottom="720" w:left="720" w:header="720" w:footer="720" w:gutter="0"/>
@@ -1681,6 +1781,29 @@
       <w:spacing w:val="5"/>
     </w:rPr>
   </w:style>
+  <w:style w:type="character" w:styleId="Hyperlink">
+    <w:name w:val="Hyperlink"/>
+    <w:basedOn w:val="DefaultParagraphFont"/>
+    <w:uiPriority w:val="99"/>
+    <w:unhideWhenUsed/>
+    <w:rsid w:val="009A3E74"/>
+    <w:rPr>
+      <w:color w:val="467886" w:themeColor="hyperlink"/>
+      <w:u w:val="single"/>
+    </w:rPr>
+  </w:style>
+  <w:style w:type="character" w:styleId="UnresolvedMention">
+    <w:name w:val="Unresolved Mention"/>
+    <w:basedOn w:val="DefaultParagraphFont"/>
+    <w:uiPriority w:val="99"/>
+    <w:semiHidden/>
+    <w:unhideWhenUsed/>
+    <w:rsid w:val="009A3E74"/>
+    <w:rPr>
+      <w:color w:val="605E5C"/>
+      <w:shd w:val="clear" w:color="auto" w:fill="E1DFDD"/>
+    </w:rPr>
+  </w:style>
 </w:styles>
 </file>
 
